--- a/effectivity_report.docx
+++ b/effectivity_report.docx
@@ -11,7 +11,6 @@
           <w:szCs w:val="28"/>
         </w:rPr>
       </w:pPr>
-      <w:bookmarkStart w:id="0" w:name="_GoBack"/>
       <w:r>
         <w:rPr>
           <w:rFonts w:ascii="Times New Roman" w:hAnsi="Times New Roman" w:cs="Times New Roman"/>
@@ -78,15 +77,16 @@
         <w:tblLook w:val="04A0" w:firstRow="1" w:lastRow="0" w:firstColumn="1" w:lastColumn="0" w:noHBand="0" w:noVBand="1"/>
       </w:tblPr>
       <w:tblGrid>
-        <w:gridCol w:w="2392"/>
-        <w:gridCol w:w="2393"/>
-        <w:gridCol w:w="2393"/>
-        <w:gridCol w:w="2393"/>
+        <w:gridCol w:w="2037"/>
+        <w:gridCol w:w="1577"/>
+        <w:gridCol w:w="1939"/>
+        <w:gridCol w:w="2199"/>
+        <w:gridCol w:w="1819"/>
       </w:tblGrid>
       <w:tr>
         <w:tc>
           <w:tcPr>
-            <w:tcW w:w="2392" w:type="dxa"/>
+            <w:tcW w:w="2037" w:type="dxa"/>
           </w:tcPr>
           <w:p>
             <w:pPr>
@@ -109,7 +109,30 @@
         </w:tc>
         <w:tc>
           <w:tcPr>
-            <w:tcW w:w="2393" w:type="dxa"/>
+            <w:tcW w:w="1577" w:type="dxa"/>
+          </w:tcPr>
+          <w:p>
+            <w:pPr>
+              <w:jc w:val="center"/>
+              <w:rPr>
+                <w:rFonts w:ascii="Times New Roman" w:hAnsi="Times New Roman" w:cs="Times New Roman"/>
+                <w:sz w:val="28"/>
+                <w:szCs w:val="28"/>
+              </w:rPr>
+            </w:pPr>
+            <w:r>
+              <w:rPr>
+                <w:rFonts w:ascii="Times New Roman" w:hAnsi="Times New Roman" w:cs="Times New Roman"/>
+                <w:sz w:val="28"/>
+                <w:szCs w:val="28"/>
+              </w:rPr>
+              <w:t>Отдел</w:t>
+            </w:r>
+          </w:p>
+        </w:tc>
+        <w:tc>
+          <w:tcPr>
+            <w:tcW w:w="1939" w:type="dxa"/>
           </w:tcPr>
           <w:p>
             <w:pPr>
@@ -132,7 +155,7 @@
         </w:tc>
         <w:tc>
           <w:tcPr>
-            <w:tcW w:w="2393" w:type="dxa"/>
+            <w:tcW w:w="2199" w:type="dxa"/>
           </w:tcPr>
           <w:p>
             <w:pPr>
@@ -167,7 +190,7 @@
         </w:tc>
         <w:tc>
           <w:tcPr>
-            <w:tcW w:w="2393" w:type="dxa"/>
+            <w:tcW w:w="1819" w:type="dxa"/>
           </w:tcPr>
           <w:p>
             <w:pPr>
@@ -192,49 +215,63 @@
       <w:tr>
         <w:tc>
           <w:tcPr>
-            <w:tcW w:w="2392" w:type="dxa"/>
-          </w:tcPr>
-          <w:p>
-            <w:pPr>
-              <w:rPr>
-                <w:rFonts w:ascii="Times New Roman" w:hAnsi="Times New Roman" w:cs="Times New Roman"/>
-                <w:sz w:val="28"/>
-                <w:szCs w:val="28"/>
-              </w:rPr>
-            </w:pPr>
-          </w:p>
-        </w:tc>
-        <w:tc>
-          <w:tcPr>
-            <w:tcW w:w="2393" w:type="dxa"/>
-          </w:tcPr>
-          <w:p>
-            <w:pPr>
-              <w:rPr>
-                <w:rFonts w:ascii="Times New Roman" w:hAnsi="Times New Roman" w:cs="Times New Roman"/>
-                <w:sz w:val="28"/>
-                <w:szCs w:val="28"/>
-              </w:rPr>
-            </w:pPr>
-          </w:p>
-        </w:tc>
-        <w:tc>
-          <w:tcPr>
-            <w:tcW w:w="2393" w:type="dxa"/>
-          </w:tcPr>
-          <w:p>
-            <w:pPr>
-              <w:rPr>
-                <w:rFonts w:ascii="Times New Roman" w:hAnsi="Times New Roman" w:cs="Times New Roman"/>
-                <w:sz w:val="28"/>
-                <w:szCs w:val="28"/>
-              </w:rPr>
-            </w:pPr>
-          </w:p>
-        </w:tc>
-        <w:tc>
-          <w:tcPr>
-            <w:tcW w:w="2393" w:type="dxa"/>
+            <w:tcW w:w="2037" w:type="dxa"/>
+          </w:tcPr>
+          <w:p>
+            <w:pPr>
+              <w:rPr>
+                <w:rFonts w:ascii="Times New Roman" w:hAnsi="Times New Roman" w:cs="Times New Roman"/>
+                <w:sz w:val="28"/>
+                <w:szCs w:val="28"/>
+              </w:rPr>
+            </w:pPr>
+          </w:p>
+        </w:tc>
+        <w:tc>
+          <w:tcPr>
+            <w:tcW w:w="1577" w:type="dxa"/>
+          </w:tcPr>
+          <w:p>
+            <w:pPr>
+              <w:rPr>
+                <w:rFonts w:ascii="Times New Roman" w:hAnsi="Times New Roman" w:cs="Times New Roman"/>
+                <w:sz w:val="28"/>
+                <w:szCs w:val="28"/>
+              </w:rPr>
+            </w:pPr>
+          </w:p>
+        </w:tc>
+        <w:tc>
+          <w:tcPr>
+            <w:tcW w:w="1939" w:type="dxa"/>
+          </w:tcPr>
+          <w:p>
+            <w:pPr>
+              <w:rPr>
+                <w:rFonts w:ascii="Times New Roman" w:hAnsi="Times New Roman" w:cs="Times New Roman"/>
+                <w:sz w:val="28"/>
+                <w:szCs w:val="28"/>
+              </w:rPr>
+            </w:pPr>
+          </w:p>
+        </w:tc>
+        <w:tc>
+          <w:tcPr>
+            <w:tcW w:w="2199" w:type="dxa"/>
+          </w:tcPr>
+          <w:p>
+            <w:pPr>
+              <w:rPr>
+                <w:rFonts w:ascii="Times New Roman" w:hAnsi="Times New Roman" w:cs="Times New Roman"/>
+                <w:sz w:val="28"/>
+                <w:szCs w:val="28"/>
+              </w:rPr>
+            </w:pPr>
+          </w:p>
+        </w:tc>
+        <w:tc>
+          <w:tcPr>
+            <w:tcW w:w="1819" w:type="dxa"/>
           </w:tcPr>
           <w:p>
             <w:pPr>
@@ -250,49 +287,63 @@
       <w:tr>
         <w:tc>
           <w:tcPr>
-            <w:tcW w:w="2392" w:type="dxa"/>
-          </w:tcPr>
-          <w:p>
-            <w:pPr>
-              <w:rPr>
-                <w:rFonts w:ascii="Times New Roman" w:hAnsi="Times New Roman" w:cs="Times New Roman"/>
-                <w:sz w:val="28"/>
-                <w:szCs w:val="28"/>
-              </w:rPr>
-            </w:pPr>
-          </w:p>
-        </w:tc>
-        <w:tc>
-          <w:tcPr>
-            <w:tcW w:w="2393" w:type="dxa"/>
-          </w:tcPr>
-          <w:p>
-            <w:pPr>
-              <w:rPr>
-                <w:rFonts w:ascii="Times New Roman" w:hAnsi="Times New Roman" w:cs="Times New Roman"/>
-                <w:sz w:val="28"/>
-                <w:szCs w:val="28"/>
-              </w:rPr>
-            </w:pPr>
-          </w:p>
-        </w:tc>
-        <w:tc>
-          <w:tcPr>
-            <w:tcW w:w="2393" w:type="dxa"/>
-          </w:tcPr>
-          <w:p>
-            <w:pPr>
-              <w:rPr>
-                <w:rFonts w:ascii="Times New Roman" w:hAnsi="Times New Roman" w:cs="Times New Roman"/>
-                <w:sz w:val="28"/>
-                <w:szCs w:val="28"/>
-              </w:rPr>
-            </w:pPr>
-          </w:p>
-        </w:tc>
-        <w:tc>
-          <w:tcPr>
-            <w:tcW w:w="2393" w:type="dxa"/>
+            <w:tcW w:w="2037" w:type="dxa"/>
+          </w:tcPr>
+          <w:p>
+            <w:pPr>
+              <w:rPr>
+                <w:rFonts w:ascii="Times New Roman" w:hAnsi="Times New Roman" w:cs="Times New Roman"/>
+                <w:sz w:val="28"/>
+                <w:szCs w:val="28"/>
+              </w:rPr>
+            </w:pPr>
+          </w:p>
+        </w:tc>
+        <w:tc>
+          <w:tcPr>
+            <w:tcW w:w="1577" w:type="dxa"/>
+          </w:tcPr>
+          <w:p>
+            <w:pPr>
+              <w:rPr>
+                <w:rFonts w:ascii="Times New Roman" w:hAnsi="Times New Roman" w:cs="Times New Roman"/>
+                <w:sz w:val="28"/>
+                <w:szCs w:val="28"/>
+              </w:rPr>
+            </w:pPr>
+          </w:p>
+        </w:tc>
+        <w:tc>
+          <w:tcPr>
+            <w:tcW w:w="1939" w:type="dxa"/>
+          </w:tcPr>
+          <w:p>
+            <w:pPr>
+              <w:rPr>
+                <w:rFonts w:ascii="Times New Roman" w:hAnsi="Times New Roman" w:cs="Times New Roman"/>
+                <w:sz w:val="28"/>
+                <w:szCs w:val="28"/>
+              </w:rPr>
+            </w:pPr>
+          </w:p>
+        </w:tc>
+        <w:tc>
+          <w:tcPr>
+            <w:tcW w:w="2199" w:type="dxa"/>
+          </w:tcPr>
+          <w:p>
+            <w:pPr>
+              <w:rPr>
+                <w:rFonts w:ascii="Times New Roman" w:hAnsi="Times New Roman" w:cs="Times New Roman"/>
+                <w:sz w:val="28"/>
+                <w:szCs w:val="28"/>
+              </w:rPr>
+            </w:pPr>
+          </w:p>
+        </w:tc>
+        <w:tc>
+          <w:tcPr>
+            <w:tcW w:w="1819" w:type="dxa"/>
           </w:tcPr>
           <w:p>
             <w:pPr>
@@ -389,6 +440,8 @@
                 <w:szCs w:val="28"/>
               </w:rPr>
             </w:pPr>
+            <w:bookmarkStart w:id="0" w:name="_GoBack"/>
+            <w:bookmarkEnd w:id="0"/>
           </w:p>
         </w:tc>
         <w:tc>
@@ -487,7 +540,6 @@
         </w:rPr>
       </w:pPr>
     </w:p>
-    <w:bookmarkEnd w:id="0"/>
     <w:p>
       <w:pPr>
         <w:rPr>
